--- a/testdata/test.docx
+++ b/testdata/test.docx
@@ -15,14 +15,199 @@
     </w:p>
     <w:p>
       <w:pPr>
-        <w:pStyle w:val="Normal"/>
-        <w:bidi w:val="0"/>
-        <w:jc w:val="left"/>
-        <w:rPr/>
-      </w:pPr>
-      <w:r>
-        <w:rPr/>
+        <w:pStyle w:val="Heading1"/>
+        <w:rPr/>
+      </w:pPr>
+      <w:r>
+        <w:rPr/>
+        <w:t>Test</w:t>
+      </w:r>
+    </w:p>
+    <w:p>
+      <w:pPr>
+        <w:pStyle w:val="Normal"/>
+        <w:bidi w:val="0"/>
+        <w:jc w:val="left"/>
+        <w:rPr/>
+      </w:pPr>
+      <w:r>
+        <w:rPr/>
+      </w:r>
+    </w:p>
+    <w:p>
+      <w:pPr>
+        <w:pStyle w:val="Normal"/>
+        <w:bidi w:val="0"/>
+        <w:jc w:val="left"/>
+        <w:rPr>
+          <w:color w:val="C9211E"/>
+          <w:sz w:val="28"/>
+          <w:szCs w:val="28"/>
+          <w:highlight w:val="none"/>
+          <w:shd w:fill="FFFF00" w:val="clear"/>
+        </w:rPr>
+      </w:pPr>
+      <w:r>
+        <w:rPr>
+          <w:color w:val="C9211E"/>
+          <w:sz w:val="28"/>
+          <w:szCs w:val="28"/>
+          <w:shd w:fill="FFFF00" w:val="clear"/>
+        </w:rPr>
         <w:t>Hello, World</w:t>
+      </w:r>
+    </w:p>
+    <w:p>
+      <w:pPr>
+        <w:pStyle w:val="Normal"/>
+        <w:bidi w:val="0"/>
+        <w:jc w:val="left"/>
+        <w:rPr>
+          <w:color w:val="C9211E"/>
+          <w:highlight w:val="none"/>
+          <w:shd w:fill="FFFF00" w:val="clear"/>
+        </w:rPr>
+      </w:pPr>
+      <w:r>
+        <w:rPr>
+          <w:color w:val="C9211E"/>
+          <w:shd w:fill="FFFF00" w:val="clear"/>
+        </w:rPr>
+      </w:r>
+    </w:p>
+    <w:p>
+      <w:pPr>
+        <w:pStyle w:val="Normal"/>
+        <w:bidi w:val="0"/>
+        <w:jc w:val="left"/>
+        <w:rPr>
+          <w:color w:val="C9211E"/>
+          <w:highlight w:val="none"/>
+          <w:shd w:fill="FFFF00" w:val="clear"/>
+        </w:rPr>
+      </w:pPr>
+      <w:r>
+        <w:rPr>
+          <w:color w:val="C9211E"/>
+          <w:shd w:fill="FFFF00" w:val="clear"/>
+        </w:rPr>
+      </w:r>
+    </w:p>
+    <w:p>
+      <w:pPr>
+        <w:pStyle w:val="Normal"/>
+        <w:bidi w:val="0"/>
+        <w:jc w:val="left"/>
+        <w:rPr>
+          <w:color w:val="C9211E"/>
+          <w:highlight w:val="none"/>
+          <w:shd w:fill="FFFF00" w:val="clear"/>
+        </w:rPr>
+      </w:pPr>
+      <w:r>
+        <w:rPr>
+          <w:color w:val="C9211E"/>
+          <w:shd w:fill="FFFF00" w:val="clear"/>
+        </w:rPr>
+      </w:r>
+    </w:p>
+    <w:p>
+      <w:pPr>
+        <w:pStyle w:val="Normal"/>
+        <w:bidi w:val="0"/>
+        <w:jc w:val="left"/>
+        <w:rPr>
+          <w:color w:val="C9211E"/>
+          <w:highlight w:val="none"/>
+          <w:shd w:fill="FFFF00" w:val="clear"/>
+        </w:rPr>
+      </w:pPr>
+      <w:r>
+        <w:rPr>
+          <w:color w:val="C9211E"/>
+          <w:shd w:fill="FFFF00" w:val="clear"/>
+        </w:rPr>
+        <w:drawing>
+          <wp:anchor behindDoc="0" distT="0" distB="0" distL="0" distR="0" simplePos="0" locked="0" layoutInCell="0" allowOverlap="1" relativeHeight="2">
+            <wp:simplePos x="0" y="0"/>
+            <wp:positionH relativeFrom="column">
+              <wp:posOffset>31115</wp:posOffset>
+            </wp:positionH>
+            <wp:positionV relativeFrom="paragraph">
+              <wp:posOffset>99060</wp:posOffset>
+            </wp:positionV>
+            <wp:extent cx="1828800" cy="2495550"/>
+            <wp:effectExtent l="0" t="0" r="0" b="0"/>
+            <wp:wrapSquare wrapText="largest"/>
+            <wp:docPr id="1" name="Image1" descr=""/>
+            <wp:cNvGraphicFramePr>
+              <a:graphicFrameLocks xmlns:a="http://schemas.openxmlformats.org/drawingml/2006/main" noChangeAspect="1"/>
+            </wp:cNvGraphicFramePr>
+            <a:graphic xmlns:a="http://schemas.openxmlformats.org/drawingml/2006/main">
+              <a:graphicData uri="http://schemas.openxmlformats.org/drawingml/2006/picture">
+                <pic:pic xmlns:pic="http://schemas.openxmlformats.org/drawingml/2006/picture">
+                  <pic:nvPicPr>
+                    <pic:cNvPr id="1" name="Image1" descr=""/>
+                    <pic:cNvPicPr>
+                      <a:picLocks noChangeAspect="1" noChangeArrowheads="1"/>
+                    </pic:cNvPicPr>
+                  </pic:nvPicPr>
+                  <pic:blipFill>
+                    <a:blip r:embed="rId2"/>
+                    <a:stretch>
+                      <a:fillRect/>
+                    </a:stretch>
+                  </pic:blipFill>
+                  <pic:spPr bwMode="auto">
+                    <a:xfrm>
+                      <a:off x="0" y="0"/>
+                      <a:ext cx="1828800" cy="2495550"/>
+                    </a:xfrm>
+                    <a:prstGeom prst="rect">
+                      <a:avLst/>
+                    </a:prstGeom>
+                  </pic:spPr>
+                </pic:pic>
+              </a:graphicData>
+            </a:graphic>
+          </wp:anchor>
+        </w:drawing>
+      </w:r>
+    </w:p>
+    <w:p>
+      <w:pPr>
+        <w:pStyle w:val="Normal"/>
+        <w:bidi w:val="0"/>
+        <w:jc w:val="left"/>
+        <w:rPr>
+          <w:color w:val="C9211E"/>
+          <w:highlight w:val="none"/>
+          <w:shd w:fill="FFFF00" w:val="clear"/>
+        </w:rPr>
+      </w:pPr>
+      <w:r>
+        <w:rPr>
+          <w:color w:val="C9211E"/>
+          <w:shd w:fill="FFFF00" w:val="clear"/>
+        </w:rPr>
+      </w:r>
+    </w:p>
+    <w:p>
+      <w:pPr>
+        <w:pStyle w:val="Normal"/>
+        <w:bidi w:val="0"/>
+        <w:jc w:val="left"/>
+        <w:rPr>
+          <w:color w:val="C9211E"/>
+          <w:highlight w:val="none"/>
+          <w:shd w:fill="FFFF00" w:val="clear"/>
+        </w:rPr>
+      </w:pPr>
+      <w:r>
+        <w:rPr>
+          <w:color w:val="C9211E"/>
+          <w:shd w:fill="FFFF00" w:val="clear"/>
+        </w:rPr>
       </w:r>
     </w:p>
     <w:sectPr>
@@ -36,6 +221,134 @@
     </w:sectPr>
   </w:body>
 </w:document>
+</file>
+
+<file path=word/numbering.xml><?xml version="1.0" encoding="utf-8"?>
+<w:numbering xmlns:w="http://schemas.openxmlformats.org/wordprocessingml/2006/main" xmlns:o="urn:schemas-microsoft-com:office:office" xmlns:r="http://schemas.openxmlformats.org/officeDocument/2006/relationships" xmlns:v="urn:schemas-microsoft-com:vml" xmlns:mc="http://schemas.openxmlformats.org/markup-compatibility/2006" xmlns:w14="http://schemas.microsoft.com/office/word/2010/wordml" mc:Ignorable="w14">
+  <w:abstractNum w:abstractNumId="1">
+    <w:lvl w:ilvl="0">
+      <w:start w:val="1"/>
+      <w:pStyle w:val="Heading1"/>
+      <w:numFmt w:val="none"/>
+      <w:suff w:val="nothing"/>
+      <w:lvlText w:val=""/>
+      <w:lvlJc w:val="left"/>
+      <w:pPr>
+        <w:tabs>
+          <w:tab w:val="num" w:pos="0"/>
+        </w:tabs>
+        <w:ind w:left="0" w:hanging="0"/>
+      </w:pPr>
+    </w:lvl>
+    <w:lvl w:ilvl="1">
+      <w:start w:val="1"/>
+      <w:numFmt w:val="none"/>
+      <w:suff w:val="nothing"/>
+      <w:lvlText w:val=""/>
+      <w:lvlJc w:val="left"/>
+      <w:pPr>
+        <w:tabs>
+          <w:tab w:val="num" w:pos="0"/>
+        </w:tabs>
+        <w:ind w:left="0" w:hanging="0"/>
+      </w:pPr>
+    </w:lvl>
+    <w:lvl w:ilvl="2">
+      <w:start w:val="1"/>
+      <w:numFmt w:val="none"/>
+      <w:suff w:val="nothing"/>
+      <w:lvlText w:val=""/>
+      <w:lvlJc w:val="left"/>
+      <w:pPr>
+        <w:tabs>
+          <w:tab w:val="num" w:pos="0"/>
+        </w:tabs>
+        <w:ind w:left="0" w:hanging="0"/>
+      </w:pPr>
+    </w:lvl>
+    <w:lvl w:ilvl="3">
+      <w:start w:val="1"/>
+      <w:numFmt w:val="none"/>
+      <w:suff w:val="nothing"/>
+      <w:lvlText w:val=""/>
+      <w:lvlJc w:val="left"/>
+      <w:pPr>
+        <w:tabs>
+          <w:tab w:val="num" w:pos="0"/>
+        </w:tabs>
+        <w:ind w:left="0" w:hanging="0"/>
+      </w:pPr>
+    </w:lvl>
+    <w:lvl w:ilvl="4">
+      <w:start w:val="1"/>
+      <w:numFmt w:val="none"/>
+      <w:suff w:val="nothing"/>
+      <w:lvlText w:val=""/>
+      <w:lvlJc w:val="left"/>
+      <w:pPr>
+        <w:tabs>
+          <w:tab w:val="num" w:pos="0"/>
+        </w:tabs>
+        <w:ind w:left="0" w:hanging="0"/>
+      </w:pPr>
+    </w:lvl>
+    <w:lvl w:ilvl="5">
+      <w:start w:val="1"/>
+      <w:numFmt w:val="none"/>
+      <w:suff w:val="nothing"/>
+      <w:lvlText w:val=""/>
+      <w:lvlJc w:val="left"/>
+      <w:pPr>
+        <w:tabs>
+          <w:tab w:val="num" w:pos="0"/>
+        </w:tabs>
+        <w:ind w:left="0" w:hanging="0"/>
+      </w:pPr>
+    </w:lvl>
+    <w:lvl w:ilvl="6">
+      <w:start w:val="1"/>
+      <w:numFmt w:val="none"/>
+      <w:suff w:val="nothing"/>
+      <w:lvlText w:val=""/>
+      <w:lvlJc w:val="left"/>
+      <w:pPr>
+        <w:tabs>
+          <w:tab w:val="num" w:pos="0"/>
+        </w:tabs>
+        <w:ind w:left="0" w:hanging="0"/>
+      </w:pPr>
+    </w:lvl>
+    <w:lvl w:ilvl="7">
+      <w:start w:val="1"/>
+      <w:numFmt w:val="none"/>
+      <w:suff w:val="nothing"/>
+      <w:lvlText w:val=""/>
+      <w:lvlJc w:val="left"/>
+      <w:pPr>
+        <w:tabs>
+          <w:tab w:val="num" w:pos="0"/>
+        </w:tabs>
+        <w:ind w:left="0" w:hanging="0"/>
+      </w:pPr>
+    </w:lvl>
+    <w:lvl w:ilvl="8">
+      <w:start w:val="1"/>
+      <w:numFmt w:val="none"/>
+      <w:suff w:val="nothing"/>
+      <w:lvlText w:val=""/>
+      <w:lvlJc w:val="left"/>
+      <w:pPr>
+        <w:tabs>
+          <w:tab w:val="num" w:pos="0"/>
+        </w:tabs>
+        <w:ind w:left="0" w:hanging="0"/>
+      </w:pPr>
+    </w:lvl>
+  </w:abstractNum>
+  <w:num w:numId="1">
+    <w:abstractNumId w:val="1"/>
+  </w:num>
+</w:numbering>
 </file>
 
 <file path=word/styles.xml><?xml version="1.0" encoding="utf-8"?>
@@ -75,6 +388,26 @@
       <w:lang w:val="en-IN" w:eastAsia="zh-CN" w:bidi="hi-IN"/>
     </w:rPr>
   </w:style>
+  <w:style w:type="paragraph" w:styleId="Heading1">
+    <w:name w:val="Heading 1"/>
+    <w:basedOn w:val="Heading"/>
+    <w:next w:val="TextBody"/>
+    <w:qFormat/>
+    <w:pPr>
+      <w:numPr>
+        <w:ilvl w:val="0"/>
+        <w:numId w:val="1"/>
+      </w:numPr>
+      <w:spacing w:before="240" w:after="120"/>
+      <w:outlineLvl w:val="0"/>
+    </w:pPr>
+    <w:rPr>
+      <w:b/>
+      <w:bCs/>
+      <w:sz w:val="36"/>
+      <w:szCs w:val="36"/>
+    </w:rPr>
+  </w:style>
   <w:style w:type="paragraph" w:styleId="Heading">
     <w:name w:val="Heading"/>
     <w:basedOn w:val="Normal"/>
